--- a/fight-data/threat_models/Word/T1557.502 Roaming and Interconnection.docx
+++ b/fight-data/threat_models/Word/T1557.502 Roaming and Interconnection.docx
@@ -145,6 +145,12 @@
         <w:rPr>
           <w:rFonts w:ascii="Arial" w:eastAsia="Arial" w:hAnsi="Arial" w:cs="Arial"/>
         </w:rPr>
+        <w:t>FG</w:t>
+      </w:r>
+      <w:r>
+        <w:rPr>
+          <w:rFonts w:ascii="Arial" w:eastAsia="Arial" w:hAnsi="Arial" w:cs="Arial"/>
+        </w:rPr>
         <w:t>T1040)</w:t>
       </w:r>
       <w:r>
@@ -175,49 +181,292 @@
         <w:rPr>
           <w:rFonts w:ascii="Arial" w:eastAsia="Arial" w:hAnsi="Arial" w:cs="Arial"/>
         </w:rPr>
-        <w:t>(/techniques/T1565.002).</w:t>
-      </w:r>
-    </w:p>
-    <w:p>
-      <w:pPr>
-        <w:rPr>
-          <w:rFonts w:ascii="Arial" w:eastAsia="Arial" w:hAnsi="Arial" w:cs="Arial"/>
-        </w:rPr>
-      </w:pPr>
-    </w:p>
-    <w:p>
-      <w:pPr>
-        <w:rPr>
-          <w:rFonts w:ascii="Arial" w:eastAsia="Arial" w:hAnsi="Arial" w:cs="Arial"/>
-        </w:rPr>
-      </w:pPr>
-      <w:r>
-        <w:rPr>
-          <w:rFonts w:ascii="Arial" w:eastAsia="Arial" w:hAnsi="Arial" w:cs="Arial"/>
-        </w:rPr>
-        <w:t>Roaming and interconnect interfaces, including IPX, are between network operators (between SEPPs, or other interworking functions like AMF/MME (N26) and between UPFs (N9)).</w:t>
-      </w:r>
-    </w:p>
-    <w:p>
-      <w:pPr>
-        <w:rPr>
-          <w:rFonts w:ascii="Arial" w:eastAsia="Arial" w:hAnsi="Arial" w:cs="Arial"/>
-        </w:rPr>
-      </w:pPr>
-    </w:p>
-    <w:p>
-      <w:pPr>
-        <w:rPr>
-          <w:rFonts w:ascii="Arial" w:eastAsia="Arial" w:hAnsi="Arial" w:cs="Arial"/>
-          <w:lang w:val="en"/>
-        </w:rPr>
-      </w:pPr>
-      <w:r>
-        <w:rPr>
-          <w:rFonts w:ascii="Arial" w:eastAsia="Arial" w:hAnsi="Arial" w:cs="Arial"/>
-          <w:lang w:val="en"/>
-        </w:rPr>
-        <w:t>An adversary with control of the Visited PLMN</w:t>
+        <w:t>(/techniques/</w:t>
+      </w:r>
+      <w:r>
+        <w:rPr>
+          <w:rFonts w:ascii="Arial" w:eastAsia="Arial" w:hAnsi="Arial" w:cs="Arial"/>
+        </w:rPr>
+        <w:t>FG</w:t>
+      </w:r>
+      <w:r>
+        <w:rPr>
+          <w:rFonts w:ascii="Arial" w:eastAsia="Arial" w:hAnsi="Arial" w:cs="Arial"/>
+        </w:rPr>
+        <w:t>T1565.002).</w:t>
+      </w:r>
+    </w:p>
+    <w:p>
+      <w:pPr>
+        <w:rPr>
+          <w:rFonts w:ascii="Arial" w:eastAsia="Arial" w:hAnsi="Arial" w:cs="Arial"/>
+        </w:rPr>
+      </w:pPr>
+    </w:p>
+    <w:p>
+      <w:pPr>
+        <w:rPr>
+          <w:rFonts w:ascii="Arial" w:eastAsia="Arial" w:hAnsi="Arial" w:cs="Arial"/>
+        </w:rPr>
+      </w:pPr>
+      <w:r>
+        <w:rPr>
+          <w:rFonts w:ascii="Arial" w:eastAsia="Arial" w:hAnsi="Arial" w:cs="Arial"/>
+        </w:rPr>
+        <w:t>Roaming and interconnect interfaces, including IPX, are between network operators</w:t>
+      </w:r>
+      <w:r>
+        <w:rPr>
+          <w:rFonts w:ascii="Arial" w:eastAsia="Arial" w:hAnsi="Arial" w:cs="Arial"/>
+        </w:rPr>
+        <w:t xml:space="preserve">, namely: </w:t>
+      </w:r>
+      <w:r>
+        <w:rPr>
+          <w:rFonts w:ascii="Arial" w:eastAsia="Arial" w:hAnsi="Arial" w:cs="Arial"/>
+        </w:rPr>
+        <w:t xml:space="preserve">between </w:t>
+      </w:r>
+      <w:r>
+        <w:rPr>
+          <w:rFonts w:ascii="Arial" w:eastAsia="Arial" w:hAnsi="Arial" w:cs="Arial"/>
+        </w:rPr>
+        <w:t>S</w:t>
+      </w:r>
+      <w:r>
+        <w:rPr>
+          <w:rFonts w:ascii="Arial" w:eastAsia="Arial" w:hAnsi="Arial" w:cs="Arial"/>
+        </w:rPr>
+        <w:t>ecurity Edge Protection Proxy (</w:t>
+      </w:r>
+      <w:r>
+        <w:rPr>
+          <w:rFonts w:ascii="Arial" w:eastAsia="Arial" w:hAnsi="Arial" w:cs="Arial"/>
+        </w:rPr>
+        <w:t>SEPP</w:t>
+      </w:r>
+      <w:r>
+        <w:rPr>
+          <w:rFonts w:ascii="Arial" w:eastAsia="Arial" w:hAnsi="Arial" w:cs="Arial"/>
+        </w:rPr>
+        <w:t>)</w:t>
+      </w:r>
+      <w:r>
+        <w:rPr>
+          <w:rFonts w:ascii="Arial" w:eastAsia="Arial" w:hAnsi="Arial" w:cs="Arial"/>
+        </w:rPr>
+        <w:t xml:space="preserve">s, or </w:t>
+      </w:r>
+      <w:r>
+        <w:rPr>
+          <w:rFonts w:ascii="Arial" w:eastAsia="Arial" w:hAnsi="Arial" w:cs="Arial"/>
+        </w:rPr>
+        <w:t xml:space="preserve">between </w:t>
+      </w:r>
+      <w:r>
+        <w:rPr>
+          <w:rFonts w:ascii="Arial" w:eastAsia="Arial" w:hAnsi="Arial" w:cs="Arial"/>
+        </w:rPr>
+        <w:t xml:space="preserve">interworking functions like </w:t>
+      </w:r>
+      <w:r>
+        <w:rPr>
+          <w:rFonts w:ascii="Arial" w:eastAsia="Arial" w:hAnsi="Arial" w:cs="Arial"/>
+        </w:rPr>
+        <w:t>Access and Mobility Management Function</w:t>
+      </w:r>
+      <w:r>
+        <w:rPr>
+          <w:rFonts w:ascii="Arial" w:eastAsia="Arial" w:hAnsi="Arial" w:cs="Arial"/>
+        </w:rPr>
+        <w:t xml:space="preserve"> (</w:t>
+      </w:r>
+      <w:r>
+        <w:rPr>
+          <w:rFonts w:ascii="Arial" w:eastAsia="Arial" w:hAnsi="Arial" w:cs="Arial"/>
+        </w:rPr>
+        <w:t>AMF</w:t>
+      </w:r>
+      <w:r>
+        <w:rPr>
+          <w:rFonts w:ascii="Arial" w:eastAsia="Arial" w:hAnsi="Arial" w:cs="Arial"/>
+        </w:rPr>
+        <w:t xml:space="preserve">) </w:t>
+      </w:r>
+      <w:r>
+        <w:rPr>
+          <w:rFonts w:ascii="Arial" w:eastAsia="Arial" w:hAnsi="Arial" w:cs="Arial"/>
+        </w:rPr>
+        <w:t>/</w:t>
+      </w:r>
+      <w:r>
+        <w:rPr>
+          <w:rFonts w:ascii="Arial" w:eastAsia="Arial" w:hAnsi="Arial" w:cs="Arial"/>
+        </w:rPr>
+        <w:t xml:space="preserve"> 4G Mobility Management Function (</w:t>
+      </w:r>
+      <w:r>
+        <w:rPr>
+          <w:rFonts w:ascii="Arial" w:eastAsia="Arial" w:hAnsi="Arial" w:cs="Arial"/>
+        </w:rPr>
+        <w:t>MME</w:t>
+      </w:r>
+      <w:r>
+        <w:rPr>
+          <w:rFonts w:ascii="Arial" w:eastAsia="Arial" w:hAnsi="Arial" w:cs="Arial"/>
+        </w:rPr>
+        <w:t>)</w:t>
+      </w:r>
+      <w:r>
+        <w:rPr>
+          <w:rFonts w:ascii="Arial" w:eastAsia="Arial" w:hAnsi="Arial" w:cs="Arial"/>
+        </w:rPr>
+        <w:t xml:space="preserve"> (N26</w:t>
+      </w:r>
+      <w:r>
+        <w:rPr>
+          <w:rFonts w:ascii="Arial" w:eastAsia="Arial" w:hAnsi="Arial" w:cs="Arial"/>
+        </w:rPr>
+        <w:t xml:space="preserve"> interface</w:t>
+      </w:r>
+      <w:r>
+        <w:rPr>
+          <w:rFonts w:ascii="Arial" w:eastAsia="Arial" w:hAnsi="Arial" w:cs="Arial"/>
+        </w:rPr>
+        <w:t>)</w:t>
+      </w:r>
+      <w:r>
+        <w:rPr>
+          <w:rFonts w:ascii="Arial" w:eastAsia="Arial" w:hAnsi="Arial" w:cs="Arial"/>
+        </w:rPr>
+        <w:t xml:space="preserve">, or </w:t>
+      </w:r>
+      <w:r>
+        <w:rPr>
+          <w:rFonts w:ascii="Arial" w:eastAsia="Arial" w:hAnsi="Arial" w:cs="Arial"/>
+        </w:rPr>
+        <w:t xml:space="preserve">between </w:t>
+      </w:r>
+      <w:r>
+        <w:rPr>
+          <w:rFonts w:ascii="Arial" w:eastAsia="Arial" w:hAnsi="Arial" w:cs="Arial"/>
+        </w:rPr>
+        <w:t>User Plane Function (</w:t>
+      </w:r>
+      <w:r>
+        <w:rPr>
+          <w:rFonts w:ascii="Arial" w:eastAsia="Arial" w:hAnsi="Arial" w:cs="Arial"/>
+        </w:rPr>
+        <w:t>UPF</w:t>
+      </w:r>
+      <w:r>
+        <w:rPr>
+          <w:rFonts w:ascii="Arial" w:eastAsia="Arial" w:hAnsi="Arial" w:cs="Arial"/>
+        </w:rPr>
+        <w:t>)</w:t>
+      </w:r>
+      <w:r>
+        <w:rPr>
+          <w:rFonts w:ascii="Arial" w:eastAsia="Arial" w:hAnsi="Arial" w:cs="Arial"/>
+        </w:rPr>
+        <w:t>s (N9</w:t>
+      </w:r>
+      <w:r>
+        <w:rPr>
+          <w:rFonts w:ascii="Arial" w:eastAsia="Arial" w:hAnsi="Arial" w:cs="Arial"/>
+        </w:rPr>
+        <w:t xml:space="preserve"> interface</w:t>
+      </w:r>
+      <w:r>
+        <w:rPr>
+          <w:rFonts w:ascii="Arial" w:eastAsia="Arial" w:hAnsi="Arial" w:cs="Arial"/>
+        </w:rPr>
+        <w:t>).</w:t>
+      </w:r>
+    </w:p>
+    <w:p>
+      <w:pPr>
+        <w:rPr>
+          <w:rFonts w:ascii="Arial" w:eastAsia="Arial" w:hAnsi="Arial" w:cs="Arial"/>
+        </w:rPr>
+      </w:pPr>
+    </w:p>
+    <w:p>
+      <w:pPr>
+        <w:rPr>
+          <w:rFonts w:ascii="Arial" w:eastAsia="Arial" w:hAnsi="Arial" w:cs="Arial"/>
+          <w:lang w:val="en"/>
+        </w:rPr>
+      </w:pPr>
+      <w:r>
+        <w:rPr>
+          <w:rFonts w:ascii="Arial" w:eastAsia="Arial" w:hAnsi="Arial" w:cs="Arial"/>
+          <w:lang w:val="en"/>
+        </w:rPr>
+        <w:t xml:space="preserve">An adversary with control of the Visited </w:t>
+      </w:r>
+      <w:r>
+        <w:rPr>
+          <w:rFonts w:ascii="Arial" w:eastAsia="Arial" w:hAnsi="Arial" w:cs="Arial"/>
+          <w:lang w:val="en"/>
+        </w:rPr>
+        <w:t xml:space="preserve">Public Land Mobile Network </w:t>
+      </w:r>
+      <w:r>
+        <w:rPr>
+          <w:rFonts w:ascii="Arial" w:eastAsia="Arial" w:hAnsi="Arial" w:cs="Arial"/>
+          <w:lang w:val="en"/>
+        </w:rPr>
+        <w:t>(</w:t>
+      </w:r>
+      <w:r>
+        <w:rPr>
+          <w:rFonts w:ascii="Arial" w:eastAsia="Arial" w:hAnsi="Arial" w:cs="Arial"/>
+          <w:lang w:val="en"/>
+        </w:rPr>
+        <w:t>V</w:t>
+      </w:r>
+      <w:r>
+        <w:rPr>
+          <w:rFonts w:ascii="Arial" w:eastAsia="Arial" w:hAnsi="Arial" w:cs="Arial"/>
+          <w:lang w:val="en"/>
+        </w:rPr>
+        <w:t>PLMN)</w:t>
+      </w:r>
+      <w:r>
+        <w:rPr>
+          <w:rFonts w:ascii="Arial" w:eastAsia="Arial" w:hAnsi="Arial" w:cs="Arial"/>
+          <w:lang w:val="en"/>
+        </w:rPr>
+        <w:t xml:space="preserve"> SEPP may obtain roaming </w:t>
+      </w:r>
+      <w:r>
+        <w:rPr>
+          <w:rFonts w:ascii="Arial" w:eastAsia="Arial" w:hAnsi="Arial" w:cs="Arial"/>
+          <w:lang w:val="en"/>
+        </w:rPr>
+        <w:t>subscriber</w:t>
+      </w:r>
+      <w:r>
+        <w:rPr>
+          <w:rFonts w:ascii="Arial" w:eastAsia="Arial" w:hAnsi="Arial" w:cs="Arial"/>
+          <w:lang w:val="en"/>
+        </w:rPr>
+        <w:t xml:space="preserve"> information by providing fraudulent signaling information to the H</w:t>
+      </w:r>
+      <w:r>
+        <w:rPr>
+          <w:rFonts w:ascii="Arial" w:eastAsia="Arial" w:hAnsi="Arial" w:cs="Arial"/>
+          <w:lang w:val="en"/>
+        </w:rPr>
+        <w:t xml:space="preserve">ome </w:t>
+      </w:r>
+      <w:r>
+        <w:rPr>
+          <w:rFonts w:ascii="Arial" w:eastAsia="Arial" w:hAnsi="Arial" w:cs="Arial"/>
+          <w:lang w:val="en"/>
+        </w:rPr>
+        <w:t>PLMN</w:t>
       </w:r>
       <w:r>
         <w:rPr>
@@ -231,7 +480,49 @@
           <w:rFonts w:ascii="Arial" w:eastAsia="Arial" w:hAnsi="Arial" w:cs="Arial"/>
           <w:lang w:val="en"/>
         </w:rPr>
-        <w:t>(</w:t>
+        <w:t xml:space="preserve">(HPLMN) </w:t>
+      </w:r>
+      <w:r>
+        <w:rPr>
+          <w:rFonts w:ascii="Arial" w:eastAsia="Arial" w:hAnsi="Arial" w:cs="Arial"/>
+          <w:lang w:val="en"/>
+        </w:rPr>
+        <w:t xml:space="preserve">and collect information about the roaming </w:t>
+      </w:r>
+      <w:r>
+        <w:rPr>
+          <w:rFonts w:ascii="Arial" w:eastAsia="Arial" w:hAnsi="Arial" w:cs="Arial"/>
+          <w:lang w:val="en"/>
+        </w:rPr>
+        <w:t>subscrib</w:t>
+      </w:r>
+      <w:r>
+        <w:rPr>
+          <w:rFonts w:ascii="Arial" w:eastAsia="Arial" w:hAnsi="Arial" w:cs="Arial"/>
+          <w:lang w:val="en"/>
+        </w:rPr>
+        <w:t>er</w:t>
+      </w:r>
+      <w:r>
+        <w:rPr>
+          <w:rFonts w:ascii="Arial" w:eastAsia="Arial" w:hAnsi="Arial" w:cs="Arial"/>
+          <w:lang w:val="en"/>
+        </w:rPr>
+        <w:t xml:space="preserve">. </w:t>
+      </w:r>
+      <w:r>
+        <w:rPr>
+          <w:rFonts w:ascii="Arial" w:eastAsia="Arial" w:hAnsi="Arial" w:cs="Arial"/>
+          <w:lang w:val="en"/>
+        </w:rPr>
+        <w:t>The</w:t>
+      </w:r>
+      <w:r>
+        <w:rPr>
+          <w:rFonts w:ascii="Arial" w:eastAsia="Arial" w:hAnsi="Arial" w:cs="Arial"/>
+          <w:lang w:val="en"/>
+        </w:rPr>
+        <w:t xml:space="preserve"> adversary could be an insider on a </w:t>
       </w:r>
       <w:r>
         <w:rPr>
@@ -245,84 +536,35 @@
           <w:rFonts w:ascii="Arial" w:eastAsia="Arial" w:hAnsi="Arial" w:cs="Arial"/>
           <w:lang w:val="en"/>
         </w:rPr>
-        <w:t>PLMN)</w:t>
-      </w:r>
-      <w:r>
-        <w:rPr>
-          <w:rFonts w:ascii="Arial" w:eastAsia="Arial" w:hAnsi="Arial" w:cs="Arial"/>
-          <w:lang w:val="en"/>
-        </w:rPr>
-        <w:t xml:space="preserve"> SEPP may obtain roaming </w:t>
-      </w:r>
-      <w:r>
-        <w:rPr>
-          <w:rFonts w:ascii="Arial" w:eastAsia="Arial" w:hAnsi="Arial" w:cs="Arial"/>
-          <w:lang w:val="en"/>
-        </w:rPr>
-        <w:t>subscriber</w:t>
-      </w:r>
-      <w:r>
-        <w:rPr>
-          <w:rFonts w:ascii="Arial" w:eastAsia="Arial" w:hAnsi="Arial" w:cs="Arial"/>
-          <w:lang w:val="en"/>
-        </w:rPr>
-        <w:t xml:space="preserve"> information by providing fraudulent signaling information to the HPLMN</w:t>
-      </w:r>
-      <w:r>
-        <w:rPr>
-          <w:rFonts w:ascii="Arial" w:eastAsia="Arial" w:hAnsi="Arial" w:cs="Arial"/>
-          <w:lang w:val="en"/>
-        </w:rPr>
-        <w:t xml:space="preserve"> and collect information about the roaming </w:t>
-      </w:r>
-      <w:r>
-        <w:rPr>
-          <w:rFonts w:ascii="Arial" w:eastAsia="Arial" w:hAnsi="Arial" w:cs="Arial"/>
-          <w:lang w:val="en"/>
-        </w:rPr>
-        <w:t>subscrib</w:t>
-      </w:r>
-      <w:r>
-        <w:rPr>
-          <w:rFonts w:ascii="Arial" w:eastAsia="Arial" w:hAnsi="Arial" w:cs="Arial"/>
-          <w:lang w:val="en"/>
-        </w:rPr>
-        <w:t>er</w:t>
-      </w:r>
-      <w:r>
-        <w:rPr>
-          <w:rFonts w:ascii="Arial" w:eastAsia="Arial" w:hAnsi="Arial" w:cs="Arial"/>
-          <w:lang w:val="en"/>
-        </w:rPr>
-        <w:t xml:space="preserve">. </w:t>
-      </w:r>
-      <w:r>
-        <w:rPr>
-          <w:rFonts w:ascii="Arial" w:eastAsia="Arial" w:hAnsi="Arial" w:cs="Arial"/>
-          <w:lang w:val="en"/>
-        </w:rPr>
-        <w:t>The</w:t>
-      </w:r>
-      <w:r>
-        <w:rPr>
-          <w:rFonts w:ascii="Arial" w:eastAsia="Arial" w:hAnsi="Arial" w:cs="Arial"/>
-          <w:lang w:val="en"/>
-        </w:rPr>
-        <w:t xml:space="preserve"> adversary could be an insider on a </w:t>
-      </w:r>
-      <w:r>
-        <w:rPr>
-          <w:rFonts w:ascii="Arial" w:eastAsia="Arial" w:hAnsi="Arial" w:cs="Arial"/>
-          <w:lang w:val="en"/>
-        </w:rPr>
-        <w:t>V</w:t>
-      </w:r>
-      <w:r>
-        <w:rPr>
-          <w:rFonts w:ascii="Arial" w:eastAsia="Arial" w:hAnsi="Arial" w:cs="Arial"/>
-          <w:lang w:val="en"/>
-        </w:rPr>
-        <w:t xml:space="preserve">PLMN that is a roaming partner with connections to the </w:t>
+        <w:t>PLMN that is a roaming partner</w:t>
+      </w:r>
+      <w:r>
+        <w:rPr>
+          <w:rFonts w:ascii="Arial" w:eastAsia="Arial" w:hAnsi="Arial" w:cs="Arial"/>
+          <w:lang w:val="en"/>
+        </w:rPr>
+        <w:t>,</w:t>
+      </w:r>
+      <w:r>
+        <w:rPr>
+          <w:rFonts w:ascii="Arial" w:eastAsia="Arial" w:hAnsi="Arial" w:cs="Arial"/>
+          <w:lang w:val="en"/>
+        </w:rPr>
+        <w:t xml:space="preserve"> </w:t>
+      </w:r>
+      <w:r>
+        <w:rPr>
+          <w:rFonts w:ascii="Arial" w:eastAsia="Arial" w:hAnsi="Arial" w:cs="Arial"/>
+          <w:lang w:val="en"/>
+        </w:rPr>
+        <w:t>having</w:t>
+      </w:r>
+      <w:r>
+        <w:rPr>
+          <w:rFonts w:ascii="Arial" w:eastAsia="Arial" w:hAnsi="Arial" w:cs="Arial"/>
+          <w:lang w:val="en"/>
+        </w:rPr>
+        <w:t xml:space="preserve"> connections to the </w:t>
       </w:r>
       <w:r>
         <w:rPr>
@@ -357,7 +599,49 @@
           <w:rFonts w:ascii="Arial" w:eastAsia="Arial" w:hAnsi="Arial" w:cs="Arial"/>
           <w:lang w:val="en"/>
         </w:rPr>
-        <w:t xml:space="preserve"> providers or the connection between VSEPP and HSEPP may be direct</w:t>
+        <w:t xml:space="preserve"> providers or </w:t>
+      </w:r>
+      <w:r>
+        <w:rPr>
+          <w:rFonts w:ascii="Arial" w:eastAsia="Arial" w:hAnsi="Arial" w:cs="Arial"/>
+          <w:lang w:val="en"/>
+        </w:rPr>
+        <w:t>directly between</w:t>
+      </w:r>
+      <w:r>
+        <w:rPr>
+          <w:rFonts w:ascii="Arial" w:eastAsia="Arial" w:hAnsi="Arial" w:cs="Arial"/>
+          <w:lang w:val="en"/>
+        </w:rPr>
+        <w:t xml:space="preserve"> V</w:t>
+      </w:r>
+      <w:r>
+        <w:rPr>
+          <w:rFonts w:ascii="Arial" w:eastAsia="Arial" w:hAnsi="Arial" w:cs="Arial"/>
+          <w:lang w:val="en"/>
+        </w:rPr>
+        <w:t>-</w:t>
+      </w:r>
+      <w:r>
+        <w:rPr>
+          <w:rFonts w:ascii="Arial" w:eastAsia="Arial" w:hAnsi="Arial" w:cs="Arial"/>
+          <w:lang w:val="en"/>
+        </w:rPr>
+        <w:t>SEPP and H</w:t>
+      </w:r>
+      <w:r>
+        <w:rPr>
+          <w:rFonts w:ascii="Arial" w:eastAsia="Arial" w:hAnsi="Arial" w:cs="Arial"/>
+          <w:lang w:val="en"/>
+        </w:rPr>
+        <w:t>-</w:t>
+      </w:r>
+      <w:r>
+        <w:rPr>
+          <w:rFonts w:ascii="Arial" w:eastAsia="Arial" w:hAnsi="Arial" w:cs="Arial"/>
+          <w:lang w:val="en"/>
+        </w:rPr>
+        <w:t>SEPP</w:t>
       </w:r>
       <w:r>
         <w:rPr>
@@ -378,7 +662,49 @@
           <w:rFonts w:ascii="Arial" w:eastAsia="Arial" w:hAnsi="Arial" w:cs="Arial"/>
           <w:lang w:val="en"/>
         </w:rPr>
-        <w:t xml:space="preserve"> but it is being sent fraudulently by the VPLMN. The SEPP may also be located at a VAS provider</w:t>
+        <w:t xml:space="preserve"> but it is being sent fraudulently by the VPLMN. The </w:t>
+      </w:r>
+      <w:r>
+        <w:rPr>
+          <w:rFonts w:ascii="Arial" w:eastAsia="Arial" w:hAnsi="Arial" w:cs="Arial"/>
+          <w:lang w:val="en"/>
+        </w:rPr>
+        <w:t>V-</w:t>
+      </w:r>
+      <w:r>
+        <w:rPr>
+          <w:rFonts w:ascii="Arial" w:eastAsia="Arial" w:hAnsi="Arial" w:cs="Arial"/>
+          <w:lang w:val="en"/>
+        </w:rPr>
+        <w:t xml:space="preserve">SEPP may also be located at a </w:t>
+      </w:r>
+      <w:r>
+        <w:rPr>
+          <w:rFonts w:ascii="Arial" w:eastAsia="Arial" w:hAnsi="Arial" w:cs="Arial"/>
+          <w:lang w:val="en"/>
+        </w:rPr>
+        <w:t>Value-Added-Services (</w:t>
+      </w:r>
+      <w:r>
+        <w:rPr>
+          <w:rFonts w:ascii="Arial" w:eastAsia="Arial" w:hAnsi="Arial" w:cs="Arial"/>
+          <w:lang w:val="en"/>
+        </w:rPr>
+        <w:t>VAS</w:t>
+      </w:r>
+      <w:r>
+        <w:rPr>
+          <w:rFonts w:ascii="Arial" w:eastAsia="Arial" w:hAnsi="Arial" w:cs="Arial"/>
+          <w:lang w:val="en"/>
+        </w:rPr>
+        <w:t>)</w:t>
+      </w:r>
+      <w:r>
+        <w:rPr>
+          <w:rFonts w:ascii="Arial" w:eastAsia="Arial" w:hAnsi="Arial" w:cs="Arial"/>
+          <w:lang w:val="en"/>
+        </w:rPr>
+        <w:t xml:space="preserve"> provider</w:t>
       </w:r>
       <w:r>
         <w:rPr>
@@ -406,7 +732,21 @@
           <w:rFonts w:ascii="Arial" w:eastAsia="Arial" w:hAnsi="Arial" w:cs="Arial"/>
           <w:lang w:val="en"/>
         </w:rPr>
-        <w:t xml:space="preserve"> is a pre-condition instead of the VPLMN.</w:t>
+        <w:t xml:space="preserve"> is a pre-condition instead of </w:t>
+      </w:r>
+      <w:r>
+        <w:rPr>
+          <w:rFonts w:ascii="Arial" w:eastAsia="Arial" w:hAnsi="Arial" w:cs="Arial"/>
+          <w:lang w:val="en"/>
+        </w:rPr>
+        <w:t xml:space="preserve">compromise of </w:t>
+      </w:r>
+      <w:r>
+        <w:rPr>
+          <w:rFonts w:ascii="Arial" w:eastAsia="Arial" w:hAnsi="Arial" w:cs="Arial"/>
+          <w:lang w:val="en"/>
+        </w:rPr>
+        <w:t>the VPLMN.</w:t>
       </w:r>
     </w:p>
     <w:p>
@@ -464,7 +804,21 @@
           <w:rFonts w:ascii="Arial" w:eastAsia="Arial" w:hAnsi="Arial" w:cs="Arial"/>
           <w:lang w:val="en"/>
         </w:rPr>
-        <w:t>) used by either the home PLMN or the visited PLMN and through which the roaming traffic may flow.</w:t>
+        <w:t xml:space="preserve">) </w:t>
+      </w:r>
+      <w:r>
+        <w:rPr>
+          <w:rFonts w:ascii="Arial" w:eastAsia="Arial" w:hAnsi="Arial" w:cs="Arial"/>
+          <w:lang w:val="en"/>
+        </w:rPr>
+        <w:t xml:space="preserve">network </w:t>
+      </w:r>
+      <w:r>
+        <w:rPr>
+          <w:rFonts w:ascii="Arial" w:eastAsia="Arial" w:hAnsi="Arial" w:cs="Arial"/>
+          <w:lang w:val="en"/>
+        </w:rPr>
+        <w:t>used by either the home PLMN or the visited PLMN and through which the roaming traffic may flow.</w:t>
       </w:r>
       <w:r>
         <w:rPr>
@@ -570,7 +924,6 @@
       <w:r>
         <w:rPr>
           <w:rFonts w:ascii="Arial" w:eastAsia="Arial" w:hAnsi="Arial" w:cs="Arial"/>
-          <w:color w:val="FF0000"/>
         </w:rPr>
         <w:t>credential-access</w:t>
       </w:r>
@@ -1129,6 +1482,7 @@
                 <w:sz w:val="16"/>
                 <w:szCs w:val="16"/>
               </w:rPr>
+              <w:lastRenderedPageBreak/>
               <w:t>M1037</w:t>
             </w:r>
           </w:p>
@@ -1200,7 +1554,6 @@
               </w:rPr>
               <w:t xml:space="preserve">Minimize access to </w:t>
             </w:r>
-            <w:proofErr w:type="spellStart"/>
             <w:r>
               <w:rPr>
                 <w:rFonts w:ascii="Arial" w:eastAsia="Arial" w:hAnsi="Arial" w:cs="Arial"/>
@@ -1215,16 +1568,7 @@
                 <w:sz w:val="16"/>
                 <w:szCs w:val="16"/>
               </w:rPr>
-              <w:t>SEPP</w:t>
-            </w:r>
-            <w:proofErr w:type="spellEnd"/>
-            <w:r>
-              <w:rPr>
-                <w:rFonts w:ascii="Arial" w:eastAsia="Arial" w:hAnsi="Arial" w:cs="Arial"/>
-                <w:sz w:val="16"/>
-                <w:szCs w:val="16"/>
-              </w:rPr>
-              <w:t xml:space="preserve"> from limited locations such as a privileged access workstation</w:t>
+              <w:t>SEPP from limited locations such as a privileged access workstation</w:t>
             </w:r>
           </w:p>
         </w:tc>
@@ -1249,7 +1593,6 @@
                 <w:sz w:val="16"/>
                 <w:szCs w:val="16"/>
               </w:rPr>
-              <w:lastRenderedPageBreak/>
               <w:t>M1030</w:t>
             </w:r>
           </w:p>
@@ -1274,7 +1617,6 @@
               </w:rPr>
               <w:t xml:space="preserve">Limit network exposure of </w:t>
             </w:r>
-            <w:proofErr w:type="spellStart"/>
             <w:r>
               <w:rPr>
                 <w:rFonts w:ascii="Arial" w:eastAsia="Arial" w:hAnsi="Arial" w:cs="Arial"/>
@@ -1289,35 +1631,16 @@
                 <w:sz w:val="16"/>
                 <w:szCs w:val="16"/>
               </w:rPr>
-              <w:t>SEPP</w:t>
-            </w:r>
-            <w:proofErr w:type="spellEnd"/>
+              <w:t>SEPP from other core services</w:t>
+            </w:r>
             <w:r>
               <w:rPr>
                 <w:rFonts w:ascii="Arial" w:eastAsia="Arial" w:hAnsi="Arial" w:cs="Arial"/>
                 <w:sz w:val="16"/>
                 <w:szCs w:val="16"/>
               </w:rPr>
-              <w:t xml:space="preserve"> from other core services</w:t>
-            </w:r>
-            <w:r>
-              <w:rPr>
-                <w:rFonts w:ascii="Arial" w:eastAsia="Arial" w:hAnsi="Arial" w:cs="Arial"/>
-                <w:sz w:val="16"/>
-                <w:szCs w:val="16"/>
-              </w:rPr>
-              <w:t xml:space="preserve"> in </w:t>
-            </w:r>
-            <w:proofErr w:type="spellStart"/>
-            <w:r>
-              <w:rPr>
-                <w:rFonts w:ascii="Arial" w:eastAsia="Arial" w:hAnsi="Arial" w:cs="Arial"/>
-                <w:sz w:val="16"/>
-                <w:szCs w:val="16"/>
-              </w:rPr>
-              <w:t>hPLMN</w:t>
-            </w:r>
-            <w:proofErr w:type="spellEnd"/>
+              <w:t xml:space="preserve"> in hPLMN</w:t>
+            </w:r>
           </w:p>
         </w:tc>
       </w:tr>
@@ -1463,7 +1786,6 @@
               </w:rPr>
               <w:t xml:space="preserve">Adversary would need to be in control of the </w:t>
             </w:r>
-            <w:proofErr w:type="spellStart"/>
             <w:r>
               <w:rPr>
                 <w:rFonts w:ascii="Arial" w:eastAsia="Arial" w:hAnsi="Arial" w:cs="Arial"/>
@@ -1478,16 +1800,7 @@
                 <w:sz w:val="16"/>
                 <w:szCs w:val="16"/>
               </w:rPr>
-              <w:t>SEPP</w:t>
-            </w:r>
-            <w:proofErr w:type="spellEnd"/>
-            <w:r>
-              <w:rPr>
-                <w:rFonts w:ascii="Arial" w:eastAsia="Arial" w:hAnsi="Arial" w:cs="Arial"/>
-                <w:sz w:val="16"/>
-                <w:szCs w:val="16"/>
-              </w:rPr>
-              <w:t xml:space="preserve"> which may be managed by a VAS</w:t>
+              <w:t>SEPP which may be managed by a VAS</w:t>
             </w:r>
           </w:p>
         </w:tc>
@@ -1824,18 +2137,8 @@
                 <w:sz w:val="16"/>
                 <w:szCs w:val="16"/>
               </w:rPr>
-              <w:t>Analyze network traffic to/from SEPP to determine if from unexpected source/</w:t>
-            </w:r>
-            <w:proofErr w:type="spellStart"/>
-            <w:r>
-              <w:rPr>
-                <w:rFonts w:ascii="Arial" w:eastAsia="Arial" w:hAnsi="Arial" w:cs="Arial"/>
-                <w:sz w:val="16"/>
-                <w:szCs w:val="16"/>
-              </w:rPr>
-              <w:t>dest</w:t>
-            </w:r>
-            <w:proofErr w:type="spellEnd"/>
+              <w:t>Analyze network traffic to/from SEPP to determine if from unexpected source/dest</w:t>
+            </w:r>
             <w:r>
               <w:rPr>
                 <w:rFonts w:ascii="Arial" w:eastAsia="Arial" w:hAnsi="Arial" w:cs="Arial"/>
@@ -2111,7 +2414,6 @@
                 <w:szCs w:val="20"/>
               </w:rPr>
             </w:pPr>
-            <w:proofErr w:type="spellStart"/>
             <w:r>
               <w:rPr>
                 <w:rStyle w:val="Emphasis"/>
@@ -2123,21 +2425,7 @@
                 <w:szCs w:val="20"/>
                 <w:shd w:val="clear" w:color="auto" w:fill="FFFFFF"/>
               </w:rPr>
-              <w:t>P.Tommassen</w:t>
-            </w:r>
-            <w:proofErr w:type="spellEnd"/>
-            <w:r>
-              <w:rPr>
-                <w:rStyle w:val="Emphasis"/>
-                <w:rFonts w:ascii="Arial" w:hAnsi="Arial" w:cs="Arial"/>
-                <w:i w:val="0"/>
-                <w:iCs w:val="0"/>
-                <w:color w:val="424242"/>
-                <w:sz w:val="20"/>
-                <w:szCs w:val="20"/>
-                <w:shd w:val="clear" w:color="auto" w:fill="FFFFFF"/>
-              </w:rPr>
-              <w:t>,</w:t>
+              <w:t>P.Tommassen,</w:t>
             </w:r>
             <w:r>
               <w:rPr>
@@ -2157,29 +2445,7 @@
                 <w:sz w:val="20"/>
                 <w:szCs w:val="20"/>
               </w:rPr>
-              <w:t xml:space="preserve">“5G Security When Roaming,” </w:t>
-            </w:r>
-            <w:proofErr w:type="spellStart"/>
-            <w:r>
-              <w:rPr>
-                <w:rFonts w:ascii="Arial" w:hAnsi="Arial" w:cs="Arial"/>
-                <w:i/>
-                <w:iCs/>
-                <w:sz w:val="20"/>
-                <w:szCs w:val="20"/>
-              </w:rPr>
-              <w:t>iBasis</w:t>
-            </w:r>
-            <w:proofErr w:type="spellEnd"/>
-            <w:r>
-              <w:rPr>
-                <w:rFonts w:ascii="Arial" w:hAnsi="Arial" w:cs="Arial"/>
-                <w:i/>
-                <w:iCs/>
-                <w:sz w:val="20"/>
-                <w:szCs w:val="20"/>
-              </w:rPr>
-              <w:t>,</w:t>
+              <w:t>“5G Security When Roaming,” iBasis,</w:t>
             </w:r>
             <w:r>
               <w:rPr>
@@ -2379,157 +2645,29 @@
           <w:sz w:val="22"/>
           <w:szCs w:val="22"/>
         </w:rPr>
-        <w:t xml:space="preserve">If the adversary owning the </w:t>
-      </w:r>
-      <w:proofErr w:type="spellStart"/>
+        <w:t xml:space="preserve">If the adversary owning the vSEPP acts as a aitm and </w:t>
+      </w:r>
+      <w:commentRangeStart w:id="4"/>
       <w:r>
         <w:rPr>
           <w:sz w:val="22"/>
           <w:szCs w:val="22"/>
         </w:rPr>
-        <w:t>vSEPP</w:t>
-      </w:r>
-      <w:proofErr w:type="spellEnd"/>
+        <w:t xml:space="preserve">terminates </w:t>
+      </w:r>
+      <w:commentRangeEnd w:id="4"/>
+      <w:r>
+        <w:rPr>
+          <w:rStyle w:val="CommentReference"/>
+        </w:rPr>
+        <w:commentReference w:id="4"/>
+      </w:r>
       <w:r>
         <w:rPr>
           <w:sz w:val="22"/>
           <w:szCs w:val="22"/>
         </w:rPr>
-        <w:t xml:space="preserve"> acts as </w:t>
-      </w:r>
-      <w:proofErr w:type="gramStart"/>
-      <w:r>
-        <w:rPr>
-          <w:sz w:val="22"/>
-          <w:szCs w:val="22"/>
-        </w:rPr>
-        <w:t>a</w:t>
-      </w:r>
-      <w:proofErr w:type="gramEnd"/>
-      <w:r>
-        <w:rPr>
-          <w:sz w:val="22"/>
-          <w:szCs w:val="22"/>
-        </w:rPr>
-        <w:t xml:space="preserve"> </w:t>
-      </w:r>
-      <w:proofErr w:type="spellStart"/>
-      <w:r>
-        <w:rPr>
-          <w:sz w:val="22"/>
-          <w:szCs w:val="22"/>
-        </w:rPr>
-        <w:t>aitm</w:t>
-      </w:r>
-      <w:proofErr w:type="spellEnd"/>
-      <w:r>
-        <w:rPr>
-          <w:sz w:val="22"/>
-          <w:szCs w:val="22"/>
-        </w:rPr>
-        <w:t xml:space="preserve"> and </w:t>
-      </w:r>
-      <w:commentRangeStart w:id="4"/>
-      <w:r>
-        <w:rPr>
-          <w:sz w:val="22"/>
-          <w:szCs w:val="22"/>
-        </w:rPr>
-        <w:t xml:space="preserve">terminates </w:t>
-      </w:r>
-      <w:commentRangeEnd w:id="4"/>
-      <w:r>
-        <w:rPr>
-          <w:rStyle w:val="CommentReference"/>
-        </w:rPr>
-        <w:commentReference w:id="4"/>
-      </w:r>
-      <w:r>
-        <w:rPr>
-          <w:sz w:val="22"/>
-          <w:szCs w:val="22"/>
-        </w:rPr>
-        <w:t xml:space="preserve">the TLS session of the </w:t>
-      </w:r>
-      <w:proofErr w:type="spellStart"/>
-      <w:r>
-        <w:rPr>
-          <w:sz w:val="22"/>
-          <w:szCs w:val="22"/>
-        </w:rPr>
-        <w:t>vPLMN</w:t>
-      </w:r>
-      <w:proofErr w:type="spellEnd"/>
-      <w:r>
-        <w:rPr>
-          <w:sz w:val="22"/>
-          <w:szCs w:val="22"/>
-        </w:rPr>
-        <w:t xml:space="preserve"> NF sending requests to the </w:t>
-      </w:r>
-      <w:proofErr w:type="spellStart"/>
-      <w:r>
-        <w:rPr>
-          <w:sz w:val="22"/>
-          <w:szCs w:val="22"/>
-        </w:rPr>
-        <w:t>hPLMN</w:t>
-      </w:r>
-      <w:proofErr w:type="spellEnd"/>
-      <w:r>
-        <w:rPr>
-          <w:sz w:val="22"/>
-          <w:szCs w:val="22"/>
-        </w:rPr>
-        <w:t xml:space="preserve"> NF, the </w:t>
-      </w:r>
-      <w:proofErr w:type="spellStart"/>
-      <w:r>
-        <w:rPr>
-          <w:sz w:val="22"/>
-          <w:szCs w:val="22"/>
-        </w:rPr>
-        <w:t>vSEPP</w:t>
-      </w:r>
-      <w:proofErr w:type="spellEnd"/>
-      <w:r>
-        <w:rPr>
-          <w:sz w:val="22"/>
-          <w:szCs w:val="22"/>
-        </w:rPr>
-        <w:t xml:space="preserve"> most likely wants to provide a legitimate looking function  response to the requesting NF to avoid possible detection.  There are scenarios where the exact response from the </w:t>
-      </w:r>
-      <w:proofErr w:type="spellStart"/>
-      <w:r>
-        <w:rPr>
-          <w:sz w:val="22"/>
-          <w:szCs w:val="22"/>
-        </w:rPr>
-        <w:t>hPLMN</w:t>
-      </w:r>
-      <w:proofErr w:type="spellEnd"/>
-      <w:r>
-        <w:rPr>
-          <w:sz w:val="22"/>
-          <w:szCs w:val="22"/>
-        </w:rPr>
-        <w:t xml:space="preserve"> is </w:t>
-      </w:r>
-      <w:proofErr w:type="gramStart"/>
-      <w:r>
-        <w:rPr>
-          <w:sz w:val="22"/>
-          <w:szCs w:val="22"/>
-        </w:rPr>
-        <w:t>good</w:t>
-      </w:r>
-      <w:proofErr w:type="gramEnd"/>
-      <w:r>
-        <w:rPr>
-          <w:sz w:val="22"/>
-          <w:szCs w:val="22"/>
-        </w:rPr>
-        <w:t xml:space="preserve"> but scenarios also exists where the adversary may want to modify the response or potentially deny it entirely.  There may be additional techniques or sub-techniques involves, e.g. FGT 5029, AITM, etc.</w:t>
+        <w:t>the TLS session of the vPLMN NF sending requests to the hPLMN NF, the vSEPP most likely wants to provide a legitimate looking function  response to the requesting NF to avoid possible detection.  There are scenarios where the exact response from the hPLMN is good but scenarios also exists where the adversary may want to modify the response or potentially deny it entirely.  There may be additional techniques or sub-techniques involves, e.g. FGT 5029, AITM, etc.</w:t>
       </w:r>
     </w:p>
     <w:p/>
@@ -2761,15 +2899,7 @@
       </w:r>
       <w:r>
         <w:tab/>
-        <w:t xml:space="preserve">Cipher suites for confidentiality and integrity </w:t>
-      </w:r>
-      <w:proofErr w:type="gramStart"/>
-      <w:r>
-        <w:t>protection, when</w:t>
-      </w:r>
-      <w:proofErr w:type="gramEnd"/>
-      <w:r>
-        <w:t xml:space="preserve"> application layer security is used to protect HTTP messages between them.</w:t>
+        <w:t>Cipher suites for confidentiality and integrity protection, when application layer security is used to protect HTTP messages between them.</w:t>
       </w:r>
     </w:p>
     <w:p>
@@ -2838,26 +2968,13 @@
       <w:r>
         <w:t xml:space="preserve"> </w:t>
       </w:r>
-      <w:proofErr w:type="spellStart"/>
-      <w:r>
-        <w:t>signalling</w:t>
-      </w:r>
-      <w:proofErr w:type="spellEnd"/>
-      <w:r>
-        <w:t xml:space="preserve"> message to inform the peer SEPP, with cause code as one of its parameters. </w:t>
-      </w:r>
-    </w:p>
-    <w:p>
-      <w:r>
-        <w:t xml:space="preserve">The SEPP shall use the N32-c connection to send the </w:t>
-      </w:r>
-      <w:proofErr w:type="spellStart"/>
-      <w:r>
-        <w:t>signalling</w:t>
-      </w:r>
-      <w:proofErr w:type="spellEnd"/>
-      <w:r>
-        <w:t xml:space="preserve"> message to the peer SEPP. </w:t>
+      <w:r>
+        <w:t xml:space="preserve">signalling message to inform the peer SEPP, with cause code as one of its parameters. </w:t>
+      </w:r>
+    </w:p>
+    <w:p>
+      <w:r>
+        <w:t xml:space="preserve">The SEPP shall use the N32-c connection to send the signalling message to the peer SEPP. </w:t>
       </w:r>
       <w:r>
         <w:t>If the old N32-c connection has been terminated, it uses a new N32-c connection instead</w:t>
@@ -3001,15 +3118,7 @@
         <w:t xml:space="preserve">The procedure specified in clause 13.5 for security mechanism selection between SEPPs </w:t>
       </w:r>
       <w:r>
-        <w:t xml:space="preserve">allows SEPPs to negotiate which security mechanism to use for protecting NF service-related </w:t>
-      </w:r>
-      <w:proofErr w:type="spellStart"/>
-      <w:r>
-        <w:t>signalling</w:t>
-      </w:r>
-      <w:proofErr w:type="spellEnd"/>
-      <w:r>
-        <w:t xml:space="preserve"> over N32, and </w:t>
+        <w:t xml:space="preserve">allows SEPPs to negotiate which security mechanism to use for protecting NF service-related signalling over N32, and </w:t>
       </w:r>
       <w:r>
         <w:t>provides robustness and future-proofness, e.g. in case new algorithms are introduced in the future.</w:t>
@@ -3145,8 +3254,8 @@
 
 <file path=word/commentsExtended.xml><?xml version="1.0" encoding="utf-8"?>
 <w15:commentsEx xmlns:wpc="http://schemas.microsoft.com/office/word/2010/wordprocessingCanvas" xmlns:cx="http://schemas.microsoft.com/office/drawing/2014/chartex" xmlns:cx1="http://schemas.microsoft.com/office/drawing/2015/9/8/chartex" xmlns:cx2="http://schemas.microsoft.com/office/drawing/2015/10/21/chartex" xmlns:cx3="http://schemas.microsoft.com/office/drawing/2016/5/9/chartex" xmlns:cx4="http://schemas.microsoft.com/office/drawing/2016/5/10/chartex" xmlns:cx5="http://schemas.microsoft.com/office/drawing/2016/5/11/chartex" xmlns:cx6="http://schemas.microsoft.com/office/drawing/2016/5/12/chartex" xmlns:cx7="http://schemas.microsoft.com/office/drawing/2016/5/13/chartex" xmlns:cx8="http://schemas.microsoft.com/office/drawing/2016/5/14/chartex" xmlns:mc="http://schemas.openxmlformats.org/markup-compatibility/2006" xmlns:aink="http://schemas.microsoft.com/office/drawing/2016/ink" xmlns:am3d="http://schemas.microsoft.com/office/drawing/2017/model3d" xmlns:o="urn:schemas-microsoft-com:office:office" xmlns:oel="http://schemas.microsoft.com/office/2019/extlst" xmlns:r="http://schemas.openxmlformats.org/officeDocument/2006/relationships" xmlns:m="http://schemas.openxmlformats.org/officeDocument/2006/math" xmlns:v="urn:schemas-microsoft-com:vml" xmlns:wp14="http://schemas.microsoft.com/office/word/2010/wordprocessingDrawing" xmlns:wp="http://schemas.openxmlformats.org/drawingml/2006/wordprocessingDrawing" xmlns:w10="urn:schemas-microsoft-com:office:word" xmlns:w="http://schemas.openxmlformats.org/wordprocessingml/2006/main" xmlns:w14="http://schemas.microsoft.com/office/word/2010/wordml" xmlns:w15="http://schemas.microsoft.com/office/word/2012/wordml" xmlns:w16cex="http://schemas.microsoft.com/office/word/2018/wordml/cex" xmlns:w16cid="http://schemas.microsoft.com/office/word/2016/wordml/cid" xmlns:w16="http://schemas.microsoft.com/office/word/2018/wordml" xmlns:w16sdtdh="http://schemas.microsoft.com/office/word/2020/wordml/sdtdatahash" xmlns:w16se="http://schemas.microsoft.com/office/word/2015/wordml/symex" xmlns:wpg="http://schemas.microsoft.com/office/word/2010/wordprocessingGroup" xmlns:wpi="http://schemas.microsoft.com/office/word/2010/wordprocessingInk" xmlns:wne="http://schemas.microsoft.com/office/word/2006/wordml" xmlns:wps="http://schemas.microsoft.com/office/word/2010/wordprocessingShape" mc:Ignorable="w14 w15 w16se w16cid w16 w16cex w16sdtdh wp14">
-  <w15:commentEx w15:paraId="2B471943" w15:done="0"/>
-  <w15:commentEx w15:paraId="04E001B9" w15:done="0"/>
+  <w15:commentEx w15:paraId="2B471943" w15:done="1"/>
+  <w15:commentEx w15:paraId="04E001B9" w15:done="1"/>
   <w15:commentEx w15:paraId="5D4CD16B" w15:done="0"/>
   <w15:commentEx w15:paraId="656A0375" w15:done="0"/>
   <w15:commentEx w15:paraId="636395FE" w15:done="0"/>
@@ -4963,28 +5072,8 @@
 </file>
 
 <file path=customXml/item1.xml><?xml version="1.0" encoding="utf-8"?>
-<?mso-contentType ?>
-<FormTemplates xmlns="http://schemas.microsoft.com/sharepoint/v3/contenttype/forms">
-  <Display>DocumentLibraryForm</Display>
-  <Edit>DocumentLibraryForm</Edit>
-  <New>DocumentLibraryForm</New>
-</FormTemplates>
-</file>
-
-<file path=customXml/item2.xml><?xml version="1.0" encoding="utf-8"?>
-<p:properties xmlns:p="http://schemas.microsoft.com/office/2006/metadata/properties" xmlns:xsi="http://www.w3.org/2001/XMLSchema-instance" xmlns:pc="http://schemas.microsoft.com/office/infopath/2007/PartnerControls">
-  <documentManagement>
-    <TaxCatchAll xmlns="b5a44311-ed64-4a72-909f-c9dc6973bde2" xsi:nil="true"/>
-    <lcf76f155ced4ddcb4097134ff3c332f xmlns="b301dc1f-765b-48ad-b892-df54f4ee939f">
-      <Terms xmlns="http://schemas.microsoft.com/office/infopath/2007/PartnerControls"/>
-    </lcf76f155ced4ddcb4097134ff3c332f>
-  </documentManagement>
-</p:properties>
-</file>
-
-<file path=customXml/item3.xml><?xml version="1.0" encoding="utf-8"?>
-<ct:contentTypeSchema xmlns:ct="http://schemas.microsoft.com/office/2006/metadata/contentType" xmlns:ma="http://schemas.microsoft.com/office/2006/metadata/properties/metaAttributes" ct:_="" ma:_="" ma:contentTypeName="Document" ma:contentTypeID="0x010100A52D40E1BEFB2F47B4F24C2B78FB4497" ma:contentTypeVersion="11" ma:contentTypeDescription="Create a new document." ma:contentTypeScope="" ma:versionID="a92b0f6f46e562b09284eee0e653102e">
-  <xsd:schema xmlns:xsd="http://www.w3.org/2001/XMLSchema" xmlns:xs="http://www.w3.org/2001/XMLSchema" xmlns:p="http://schemas.microsoft.com/office/2006/metadata/properties" xmlns:ns2="b301dc1f-765b-48ad-b892-df54f4ee939f" xmlns:ns3="0f673578-062f-42cf-8580-49b16be5d89d" xmlns:ns4="b5a44311-ed64-4a72-909f-c9dc6973bde2" targetNamespace="http://schemas.microsoft.com/office/2006/metadata/properties" ma:root="true" ma:fieldsID="20cdb35a2bb984c23207cd45667bf502" ns2:_="" ns3:_="" ns4:_="">
+<ct:contentTypeSchema xmlns:ct="http://schemas.microsoft.com/office/2006/metadata/contentType" xmlns:ma="http://schemas.microsoft.com/office/2006/metadata/properties/metaAttributes" ct:_="" ma:_="" ma:contentTypeName="Document" ma:contentTypeID="0x010100A52D40E1BEFB2F47B4F24C2B78FB4497" ma:contentTypeVersion="13" ma:contentTypeDescription="Create a new document." ma:contentTypeScope="" ma:versionID="76ac98d7c0ea8ebfa1e3eca549f30231">
+  <xsd:schema xmlns:xsd="http://www.w3.org/2001/XMLSchema" xmlns:xs="http://www.w3.org/2001/XMLSchema" xmlns:p="http://schemas.microsoft.com/office/2006/metadata/properties" xmlns:ns2="b301dc1f-765b-48ad-b892-df54f4ee939f" xmlns:ns3="0f673578-062f-42cf-8580-49b16be5d89d" xmlns:ns4="b5a44311-ed64-4a72-909f-c9dc6973bde2" targetNamespace="http://schemas.microsoft.com/office/2006/metadata/properties" ma:root="true" ma:fieldsID="cad347852dcf6ca16b549100e879ea68" ns2:_="" ns3:_="" ns4:_="">
     <xsd:import namespace="b301dc1f-765b-48ad-b892-df54f4ee939f"/>
     <xsd:import namespace="0f673578-062f-42cf-8580-49b16be5d89d"/>
     <xsd:import namespace="b5a44311-ed64-4a72-909f-c9dc6973bde2"/>
@@ -5003,6 +5092,8 @@
                 <xsd:element ref="ns2:MediaServiceEventHashCode" minOccurs="0"/>
                 <xsd:element ref="ns2:lcf76f155ced4ddcb4097134ff3c332f" minOccurs="0"/>
                 <xsd:element ref="ns4:TaxCatchAll" minOccurs="0"/>
+                <xsd:element ref="ns2:MediaServiceDateTaken" minOccurs="0"/>
+                <xsd:element ref="ns2:MediaLengthInSeconds" minOccurs="0"/>
               </xsd:all>
             </xsd:complexType>
           </xsd:element>
@@ -5046,6 +5137,16 @@
           <xsd:element ref="pc:Terms" minOccurs="0" maxOccurs="1"/>
         </xsd:sequence>
       </xsd:complexType>
+    </xsd:element>
+    <xsd:element name="MediaServiceDateTaken" ma:index="18" nillable="true" ma:displayName="MediaServiceDateTaken" ma:hidden="true" ma:internalName="MediaServiceDateTaken" ma:readOnly="true">
+      <xsd:simpleType>
+        <xsd:restriction base="dms:Text"/>
+      </xsd:simpleType>
+    </xsd:element>
+    <xsd:element name="MediaLengthInSeconds" ma:index="19" nillable="true" ma:displayName="MediaLengthInSeconds" ma:hidden="true" ma:internalName="MediaLengthInSeconds" ma:readOnly="true">
+      <xsd:simpleType>
+        <xsd:restriction base="dms:Unknown"/>
+      </xsd:simpleType>
     </xsd:element>
   </xsd:schema>
   <xsd:schema xmlns:xsd="http://www.w3.org/2001/XMLSchema" xmlns:xs="http://www.w3.org/2001/XMLSchema" xmlns:dms="http://schemas.microsoft.com/office/2006/documentManagement/types" xmlns:pc="http://schemas.microsoft.com/office/infopath/2007/PartnerControls" targetNamespace="0f673578-062f-42cf-8580-49b16be5d89d" elementFormDefault="qualified">
@@ -5192,27 +5293,28 @@
 </ct:contentTypeSchema>
 </file>
 
-<file path=customXml/itemProps1.xml><?xml version="1.0" encoding="utf-8"?>
-<ds:datastoreItem xmlns:ds="http://schemas.openxmlformats.org/officeDocument/2006/customXml" ds:itemID="{1A64B733-6C45-462D-9EE7-37FD69F87295}">
-  <ds:schemaRefs>
-    <ds:schemaRef ds:uri="http://schemas.microsoft.com/sharepoint/v3/contenttype/forms"/>
-  </ds:schemaRefs>
-</ds:datastoreItem>
+<file path=customXml/item2.xml><?xml version="1.0" encoding="utf-8"?>
+<?mso-contentType ?>
+<FormTemplates xmlns="http://schemas.microsoft.com/sharepoint/v3/contenttype/forms">
+  <Display>DocumentLibraryForm</Display>
+  <Edit>DocumentLibraryForm</Edit>
+  <New>DocumentLibraryForm</New>
+</FormTemplates>
 </file>
 
-<file path=customXml/itemProps2.xml><?xml version="1.0" encoding="utf-8"?>
-<ds:datastoreItem xmlns:ds="http://schemas.openxmlformats.org/officeDocument/2006/customXml" ds:itemID="{148314D6-24B4-420B-833D-0DED6D52AB27}">
-  <ds:schemaRefs>
-    <ds:schemaRef ds:uri="http://schemas.microsoft.com/office/2006/metadata/properties"/>
-    <ds:schemaRef ds:uri="http://schemas.microsoft.com/office/infopath/2007/PartnerControls"/>
-    <ds:schemaRef ds:uri="b5a44311-ed64-4a72-909f-c9dc6973bde2"/>
-    <ds:schemaRef ds:uri="b301dc1f-765b-48ad-b892-df54f4ee939f"/>
-  </ds:schemaRefs>
-</ds:datastoreItem>
+<file path=customXml/item3.xml><?xml version="1.0" encoding="utf-8"?>
+<p:properties xmlns:p="http://schemas.microsoft.com/office/2006/metadata/properties" xmlns:xsi="http://www.w3.org/2001/XMLSchema-instance" xmlns:pc="http://schemas.microsoft.com/office/infopath/2007/PartnerControls">
+  <documentManagement>
+    <TaxCatchAll xmlns="b5a44311-ed64-4a72-909f-c9dc6973bde2" xsi:nil="true"/>
+    <lcf76f155ced4ddcb4097134ff3c332f xmlns="b301dc1f-765b-48ad-b892-df54f4ee939f">
+      <Terms xmlns="http://schemas.microsoft.com/office/infopath/2007/PartnerControls"/>
+    </lcf76f155ced4ddcb4097134ff3c332f>
+  </documentManagement>
+</p:properties>
 </file>
 
-<file path=customXml/itemProps3.xml><?xml version="1.0" encoding="utf-8"?>
-<ds:datastoreItem xmlns:ds="http://schemas.openxmlformats.org/officeDocument/2006/customXml" ds:itemID="{BF188929-25C5-49B0-B692-40A93D0BC424}">
+<file path=customXml/itemProps1.xml><?xml version="1.0" encoding="utf-8"?>
+<ds:datastoreItem xmlns:ds="http://schemas.openxmlformats.org/officeDocument/2006/customXml" ds:itemID="{DF26FDAD-B0F1-4267-AE99-E2F92E9D667F}">
   <ds:schemaRefs>
     <ds:schemaRef ds:uri="http://schemas.microsoft.com/office/2006/metadata/contentType"/>
     <ds:schemaRef ds:uri="http://schemas.microsoft.com/office/2006/metadata/properties/metaAttributes"/>
@@ -5229,4 +5331,30 @@
     <ds:schemaRef ds:uri="http://schemas.microsoft.com/internal/obd"/>
   </ds:schemaRefs>
 </ds:datastoreItem>
+</file>
+
+<file path=customXml/itemProps2.xml><?xml version="1.0" encoding="utf-8"?>
+<ds:datastoreItem xmlns:ds="http://schemas.openxmlformats.org/officeDocument/2006/customXml" ds:itemID="{1A64B733-6C45-462D-9EE7-37FD69F87295}">
+  <ds:schemaRefs>
+    <ds:schemaRef ds:uri="http://schemas.microsoft.com/sharepoint/v3/contenttype/forms"/>
+  </ds:schemaRefs>
+</ds:datastoreItem>
+</file>
+
+<file path=customXml/itemProps3.xml><?xml version="1.0" encoding="utf-8"?>
+<ds:datastoreItem xmlns:ds="http://schemas.openxmlformats.org/officeDocument/2006/customXml" ds:itemID="{148314D6-24B4-420B-833D-0DED6D52AB27}">
+  <ds:schemaRefs>
+    <ds:schemaRef ds:uri="http://schemas.microsoft.com/office/2006/metadata/properties"/>
+    <ds:schemaRef ds:uri="http://purl.org/dc/dcmitype/"/>
+    <ds:schemaRef ds:uri="b5a44311-ed64-4a72-909f-c9dc6973bde2"/>
+    <ds:schemaRef ds:uri="http://schemas.microsoft.com/office/2006/documentManagement/types"/>
+    <ds:schemaRef ds:uri="http://purl.org/dc/elements/1.1/"/>
+    <ds:schemaRef ds:uri="http://www.w3.org/XML/1998/namespace"/>
+    <ds:schemaRef ds:uri="b301dc1f-765b-48ad-b892-df54f4ee939f"/>
+    <ds:schemaRef ds:uri="http://schemas.microsoft.com/office/infopath/2007/PartnerControls"/>
+    <ds:schemaRef ds:uri="http://schemas.openxmlformats.org/package/2006/metadata/core-properties"/>
+    <ds:schemaRef ds:uri="0f673578-062f-42cf-8580-49b16be5d89d"/>
+    <ds:schemaRef ds:uri="http://purl.org/dc/terms/"/>
+  </ds:schemaRefs>
+</ds:datastoreItem>
 </file>